--- a/centrarium-master-clone/assets/documents/ocean-in-a-bottle_activity.docx
+++ b/centrarium-master-clone/assets/documents/ocean-in-a-bottle_activity.docx
@@ -9,6 +9,13 @@
           <w:bCs/>
         </w:rPr>
       </w:pPr>
+      <w:r>
+        <w:rPr>
+          <w:b/>
+          <w:bCs/>
+        </w:rPr>
+        <w:t xml:space="preserve"> </w:t>
+      </w:r>
       <w:r>
         <w:rPr>
           <w:b/>
